--- a/docManagerProject/modified.docx
+++ b/docManagerProject/modified.docx
@@ -25,7 +25,85 @@
           <w:sz w:val="22"/>
           <w:shd w:fill="auto" w:val="clear"/>
         </w:rPr>
-        <w:t xml:space="preserve">Quality Assurance &amp; Testing </w:t>
+        <w:t xml:space="preserve">Quality Assurance &amp; Testing</w:t>
+      </w:r>
+    </w:p>
+    <w:p>
+      <w:pPr>
+        <w:spacing w:after="200" w:before="0" w:line="276"/>
+        <w:ind w:firstLine="0" w:left="0" w:right="0"/>
+        <w:jc w:val="center"/>
+        <w:rPr>
+          <w:rFonts w:ascii="Calibri" w:cs="Calibri" w:eastAsia="Calibri" w:hAnsi="Calibri"/>
+          <w:color w:val="auto"/>
+          <w:spacing w:val="0"/>
+          <w:position w:val="0"/>
+          <w:sz w:val="22"/>
+          <w:shd w:fill="auto" w:val="clear"/>
+        </w:rPr>
+      </w:pPr>
+      <w:r>
+        <w:rPr>
+          <w:rFonts w:ascii="Calibri" w:cs="Calibri" w:eastAsia="Calibri" w:hAnsi="Calibri"/>
+          <w:color w:val="auto"/>
+          <w:spacing w:val="0"/>
+          <w:position w:val="0"/>
+          <w:sz w:val="22"/>
+          <w:shd w:fill="FFFF00" w:val="clear"/>
+        </w:rPr>
+        <w:t xml:space="preserve">releaseNumber</w:t>
+      </w:r>
+    </w:p>
+    <w:p>
+      <w:pPr>
+        <w:spacing w:after="200" w:before="0" w:line="276"/>
+        <w:ind w:firstLine="0" w:left="0" w:right="0"/>
+        <w:jc w:val="center"/>
+        <w:rPr>
+          <w:rFonts w:ascii="Calibri" w:cs="Calibri" w:eastAsia="Calibri" w:hAnsi="Calibri"/>
+          <w:color w:val="auto"/>
+          <w:spacing w:val="0"/>
+          <w:position w:val="0"/>
+          <w:sz w:val="22"/>
+          <w:shd w:fill="auto" w:val="clear"/>
+        </w:rPr>
+      </w:pPr>
+      <w:r>
+        <w:rPr>
+          <w:rFonts w:ascii="Calibri" w:cs="Calibri" w:eastAsia="Calibri" w:hAnsi="Calibri"/>
+          <w:color w:val="auto"/>
+          <w:spacing w:val="0"/>
+          <w:position w:val="0"/>
+          <w:sz w:val="22"/>
+          <w:shd w:fill="FFFF00" w:val="clear"/>
+        </w:rPr>
+        <w:t xml:space="preserve">appName</w:t>
+      </w:r>
+    </w:p>
+    <w:p>
+      <w:pPr>
+        <w:spacing w:after="200" w:before="0" w:line="276"/>
+        <w:ind w:firstLine="0" w:left="0" w:right="0"/>
+        <w:jc w:val="center"/>
+        <w:rPr>
+          <w:rFonts w:ascii="Calibri" w:cs="Calibri" w:eastAsia="Calibri" w:hAnsi="Calibri"/>
+          <w:color w:val="auto"/>
+          <w:spacing w:val="0"/>
+          <w:position w:val="0"/>
+          <w:sz w:val="22"/>
+          <w:shd w:fill="auto" w:val="clear"/>
+        </w:rPr>
+      </w:pPr>
+      <w:r>
+        <w:rPr>
+          <w:rFonts w:ascii="Calibri" w:cs="Calibri" w:eastAsia="Calibri" w:hAnsi="Calibri"/>
+          <w:color w:val="auto"/>
+          <w:spacing w:val="0"/>
+          <w:position w:val="0"/>
+          <w:sz w:val="22"/>
+          <w:shd w:fill="auto" w:val="clear"/>
+        </w:rPr>
+        <w:t xml:space="preserve">Test Evaluation Report </w:t>
       </w:r>
       <w:r>
         <w:rPr>
@@ -64,17 +142,6 @@
           <w:shd w:fill="auto" w:val="clear"/>
         </w:rPr>
       </w:pPr>
-      <w:r>
-        <w:rPr>
-          <w:rFonts w:ascii="Calibri" w:cs="Calibri" w:eastAsia="Calibri" w:hAnsi="Calibri"/>
-          <w:color w:val="auto"/>
-          <w:spacing w:val="0"/>
-          <w:position w:val="0"/>
-          <w:sz w:val="22"/>
-          <w:shd w:fill="auto" w:val="clear"/>
-        </w:rPr>
-        <w:t xml:space="preserve">Titlul din confluence</w:t>
-      </w:r>
     </w:p>
     <w:p>
       <w:pPr>
@@ -90,39 +157,6 @@
           <w:shd w:fill="auto" w:val="clear"/>
         </w:rPr>
       </w:pPr>
-      <w:r>
-        <w:rPr>
-          <w:rFonts w:ascii="Calibri" w:cs="Calibri" w:eastAsia="Calibri" w:hAnsi="Calibri"/>
-          <w:color w:val="auto"/>
-          <w:spacing w:val="0"/>
-          <w:position w:val="0"/>
-          <w:sz w:val="22"/>
-          <w:shd w:fill="auto" w:val="clear"/>
-        </w:rPr>
-        <w:t xml:space="preserve">Test Evaluation Report </w:t>
-      </w:r>
-      <w:r>
-        <w:rPr>
-          <w:rFonts w:ascii="Calibri" w:cs="Calibri" w:eastAsia="Calibri" w:hAnsi="Calibri"/>
-          <w:color w:val="auto"/>
-          <w:spacing w:val="0"/>
-          <w:position w:val="0"/>
-          <w:sz w:val="22"/>
-          <w:shd w:fill="auto" w:val="clear"/>
-        </w:rPr>
-        <w:t xml:space="preserve">–</w:t>
-      </w:r>
-      <w:r>
-        <w:rPr>
-          <w:rFonts w:ascii="Calibri" w:cs="Calibri" w:eastAsia="Calibri" w:hAnsi="Calibri"/>
-          <w:color w:val="auto"/>
-          <w:spacing w:val="0"/>
-          <w:position w:val="0"/>
-          <w:sz w:val="22"/>
-          <w:shd w:fill="auto" w:val="clear"/>
-        </w:rPr>
-        <w:t xml:space="preserve"> Parte fixa</w:t>
-      </w:r>
     </w:p>
     <w:p>
       <w:pPr>
@@ -218,92 +252,6 @@
       <w:pPr>
         <w:spacing w:after="200" w:before="0" w:line="276"/>
         <w:ind w:firstLine="0" w:left="0" w:right="0"/>
-        <w:jc w:val="center"/>
-        <w:rPr>
-          <w:rFonts w:ascii="Calibri" w:cs="Calibri" w:eastAsia="Calibri" w:hAnsi="Calibri"/>
-          <w:color w:val="auto"/>
-          <w:spacing w:val="0"/>
-          <w:position w:val="0"/>
-          <w:sz w:val="22"/>
-          <w:shd w:fill="auto" w:val="clear"/>
-        </w:rPr>
-      </w:pPr>
-    </w:p>
-    <w:p>
-      <w:pPr>
-        <w:spacing w:after="200" w:before="0" w:line="276"/>
-        <w:ind w:firstLine="0" w:left="0" w:right="0"/>
-        <w:jc w:val="center"/>
-        <w:rPr>
-          <w:rFonts w:ascii="Calibri" w:cs="Calibri" w:eastAsia="Calibri" w:hAnsi="Calibri"/>
-          <w:color w:val="auto"/>
-          <w:spacing w:val="0"/>
-          <w:position w:val="0"/>
-          <w:sz w:val="22"/>
-          <w:shd w:fill="auto" w:val="clear"/>
-        </w:rPr>
-      </w:pPr>
-    </w:p>
-    <w:p>
-      <w:pPr>
-        <w:spacing w:after="200" w:before="0" w:line="276"/>
-        <w:ind w:firstLine="0" w:left="0" w:right="0"/>
-        <w:jc w:val="left"/>
-        <w:rPr>
-          <w:rFonts w:ascii="Calibri" w:cs="Calibri" w:eastAsia="Calibri" w:hAnsi="Calibri"/>
-          <w:color w:val="auto"/>
-          <w:spacing w:val="0"/>
-          <w:position w:val="0"/>
-          <w:sz w:val="22"/>
-          <w:shd w:fill="auto" w:val="clear"/>
-        </w:rPr>
-      </w:pPr>
-      <w:r>
-        <w:rPr>
-          <w:rFonts w:ascii="Calibri" w:cs="Calibri" w:eastAsia="Calibri" w:hAnsi="Calibri"/>
-          <w:color w:val="auto"/>
-          <w:spacing w:val="0"/>
-          <w:position w:val="0"/>
-          <w:sz w:val="22"/>
-          <w:shd w:fill="auto" w:val="clear"/>
-        </w:rPr>
-        <w:t xml:space="preserve">Text Parte fixa - paragraf</w:t>
-      </w:r>
-    </w:p>
-    <w:p>
-      <w:pPr>
-        <w:spacing w:after="200" w:before="0" w:line="276"/>
-        <w:ind w:firstLine="0" w:left="0" w:right="0"/>
-        <w:jc w:val="left"/>
-        <w:rPr>
-          <w:rFonts w:ascii="Calibri" w:cs="Calibri" w:eastAsia="Calibri" w:hAnsi="Calibri"/>
-          <w:color w:val="auto"/>
-          <w:spacing w:val="0"/>
-          <w:position w:val="0"/>
-          <w:sz w:val="22"/>
-          <w:shd w:fill="auto" w:val="clear"/>
-        </w:rPr>
-      </w:pPr>
-    </w:p>
-    <w:p>
-      <w:pPr>
-        <w:spacing w:after="200" w:before="0" w:line="276"/>
-        <w:ind w:firstLine="0" w:left="0" w:right="0"/>
-        <w:jc w:val="left"/>
-        <w:rPr>
-          <w:rFonts w:ascii="Calibri" w:cs="Calibri" w:eastAsia="Calibri" w:hAnsi="Calibri"/>
-          <w:color w:val="auto"/>
-          <w:spacing w:val="0"/>
-          <w:position w:val="0"/>
-          <w:sz w:val="22"/>
-          <w:shd w:fill="auto" w:val="clear"/>
-        </w:rPr>
-      </w:pPr>
-    </w:p>
-    <w:p>
-      <w:pPr>
-        <w:spacing w:after="200" w:before="0" w:line="276"/>
-        <w:ind w:firstLine="0" w:left="0" w:right="0"/>
         <w:jc w:val="left"/>
         <w:rPr>
           <w:rFonts w:ascii="Calibri" w:cs="Calibri" w:eastAsia="Calibri" w:hAnsi="Calibri"/>
@@ -325,28 +273,114 @@
         </w:rPr>
         <w:t xml:space="preserve">Text Parte fixa </w:t>
       </w:r>
-      <w:r>
-        <w:rPr>
-          <w:rFonts w:ascii="Calibri" w:cs="Calibri" w:eastAsia="Calibri" w:hAnsi="Calibri"/>
-          <w:color w:val="auto"/>
-          <w:spacing w:val="0"/>
-          <w:position w:val="0"/>
-          <w:sz w:val="22"/>
-          <w:shd w:fill="auto" w:val="clear"/>
-        </w:rPr>
-        <w:t xml:space="preserve">–</w:t>
-      </w:r>
-      <w:r>
-        <w:rPr>
-          <w:rFonts w:ascii="Calibri" w:cs="Calibri" w:eastAsia="Calibri" w:hAnsi="Calibri"/>
-          <w:color w:val="auto"/>
-          <w:spacing w:val="0"/>
-          <w:position w:val="0"/>
-          <w:sz w:val="22"/>
-          <w:shd w:fill="auto" w:val="clear"/>
-        </w:rPr>
-        <w:t xml:space="preserve"> paragraf</w:t>
-      </w:r>
+    </w:p>
+    <w:p>
+      <w:pPr>
+        <w:spacing w:after="200" w:before="0" w:line="276"/>
+        <w:ind w:firstLine="0" w:left="0" w:right="0"/>
+        <w:jc w:val="left"/>
+        <w:rPr>
+          <w:rFonts w:ascii="Calibri" w:cs="Calibri" w:eastAsia="Calibri" w:hAnsi="Calibri"/>
+          <w:color w:val="auto"/>
+          <w:spacing w:val="0"/>
+          <w:position w:val="0"/>
+          <w:sz w:val="22"/>
+          <w:shd w:fill="auto" w:val="clear"/>
+        </w:rPr>
+      </w:pPr>
+      <w:r>
+        <w:rPr>
+          <w:rFonts w:ascii="Calibri" w:cs="Calibri" w:eastAsia="Calibri" w:hAnsi="Calibri"/>
+          <w:color w:val="auto"/>
+          <w:spacing w:val="0"/>
+          <w:position w:val="0"/>
+          <w:sz w:val="22"/>
+          <w:shd w:fill="auto" w:val="clear"/>
+        </w:rPr>
+        <w:t xml:space="preserve">Lorem ipsum dolor sit amet, consectetur adipiscing elit, sed do eiusmod tempor incididunt ut labore et dolore magna aliqua. Ut enim ad minim veniam, quis nostrud exercitation ullamco laboris nisi ut aliquip ex ea commodo consequat. Duis aute irure dolor in reprehenderit in voluptate velit esse cillum dolore eu fugiat nulla pariatur. Excepteur sint occaecat cupidatat non proident, sunt in culpa qui officia deserunt mollit anim id est laborum.</w:t>
+      </w:r>
+    </w:p>
+    <w:p>
+      <w:pPr>
+        <w:spacing w:after="200" w:before="0" w:line="276"/>
+        <w:ind w:firstLine="0" w:left="0" w:right="0"/>
+        <w:jc w:val="left"/>
+        <w:rPr>
+          <w:rFonts w:ascii="Calibri" w:cs="Calibri" w:eastAsia="Calibri" w:hAnsi="Calibri"/>
+          <w:color w:val="auto"/>
+          <w:spacing w:val="0"/>
+          <w:position w:val="0"/>
+          <w:sz w:val="22"/>
+          <w:shd w:fill="auto" w:val="clear"/>
+        </w:rPr>
+      </w:pPr>
+    </w:p>
+    <w:p>
+      <w:pPr>
+        <w:spacing w:after="200" w:before="0" w:line="276"/>
+        <w:ind w:firstLine="0" w:left="0" w:right="0"/>
+        <w:jc w:val="left"/>
+        <w:rPr>
+          <w:rFonts w:ascii="Calibri" w:cs="Calibri" w:eastAsia="Calibri" w:hAnsi="Calibri"/>
+          <w:color w:val="auto"/>
+          <w:spacing w:val="0"/>
+          <w:position w:val="0"/>
+          <w:sz w:val="22"/>
+          <w:shd w:fill="auto" w:val="clear"/>
+        </w:rPr>
+      </w:pPr>
+      <w:r>
+        <w:rPr>
+          <w:rFonts w:ascii="Calibri" w:cs="Calibri" w:eastAsia="Calibri" w:hAnsi="Calibri"/>
+          <w:color w:val="auto"/>
+          <w:spacing w:val="0"/>
+          <w:position w:val="0"/>
+          <w:sz w:val="22"/>
+          <w:shd w:fill="auto" w:val="clear"/>
+        </w:rPr>
+        <w:t xml:space="preserve">Text Parte fixa </w:t>
+      </w:r>
+    </w:p>
+    <w:p>
+      <w:pPr>
+        <w:spacing w:after="200" w:before="0" w:line="276"/>
+        <w:ind w:firstLine="0" w:left="0" w:right="0"/>
+        <w:jc w:val="left"/>
+        <w:rPr>
+          <w:rFonts w:ascii="Calibri" w:cs="Calibri" w:eastAsia="Calibri" w:hAnsi="Calibri"/>
+          <w:color w:val="auto"/>
+          <w:spacing w:val="0"/>
+          <w:position w:val="0"/>
+          <w:sz w:val="22"/>
+          <w:shd w:fill="auto" w:val="clear"/>
+        </w:rPr>
+      </w:pPr>
+      <w:r>
+        <w:rPr>
+          <w:rFonts w:ascii="Calibri" w:cs="Calibri" w:eastAsia="Calibri" w:hAnsi="Calibri"/>
+          <w:color w:val="auto"/>
+          <w:spacing w:val="0"/>
+          <w:position w:val="0"/>
+          <w:sz w:val="22"/>
+          <w:shd w:fill="auto" w:val="clear"/>
+        </w:rPr>
+        <w:t xml:space="preserve">Lorem ipsum dolor sit amet, consectetur adipiscing elit, sed do eiusmod tempor incididunt ut labore et dolore magna aliqua. Ut enim ad minim veniam, quis nostrud exercitation ullamco laboris nisi ut aliquip ex ea commodo consequat. Duis aute irure dolor in reprehenderit in voluptate velit esse cillum dolore eu fugiat nulla pariatur. Excepteur sint occaecat cupidatat non proident, sunt in culpa qui officia deserunt mollit anim id est laborum.</w:t>
+      </w:r>
+    </w:p>
+    <w:p>
+      <w:pPr>
+        <w:spacing w:after="200" w:before="0" w:line="276"/>
+        <w:ind w:firstLine="0" w:left="0" w:right="0"/>
+        <w:jc w:val="left"/>
+        <w:rPr>
+          <w:rFonts w:ascii="Calibri" w:cs="Calibri" w:eastAsia="Calibri" w:hAnsi="Calibri"/>
+          <w:color w:val="auto"/>
+          <w:spacing w:val="0"/>
+          <w:position w:val="0"/>
+          <w:sz w:val="22"/>
+          <w:shd w:fill="auto" w:val="clear"/>
+        </w:rPr>
+      </w:pPr>
     </w:p>
     <w:p>
       <w:pPr>
@@ -403,6 +437,36 @@
           <w:shd w:fill="auto" w:val="clear"/>
         </w:rPr>
       </w:pPr>
+    </w:p>
+    <w:p>
+      <w:pPr>
+        <w:spacing w:after="200" w:before="0" w:line="276"/>
+        <w:ind w:firstLine="0" w:left="0" w:right="0"/>
+        <w:jc w:val="left"/>
+        <w:rPr>
+          <w:rFonts w:ascii="Calibri" w:cs="Calibri" w:eastAsia="Calibri" w:hAnsi="Calibri"/>
+          <w:color w:val="auto"/>
+          <w:spacing w:val="0"/>
+          <w:position w:val="0"/>
+          <w:sz w:val="22"/>
+          <w:shd w:fill="auto" w:val="clear"/>
+        </w:rPr>
+      </w:pPr>
+    </w:p>
+    <w:p>
+      <w:pPr>
+        <w:spacing w:after="200" w:before="0" w:line="276"/>
+        <w:ind w:firstLine="0" w:left="0" w:right="0"/>
+        <w:jc w:val="left"/>
+        <w:rPr>
+          <w:rFonts w:ascii="Calibri" w:cs="Calibri" w:eastAsia="Calibri" w:hAnsi="Calibri"/>
+          <w:color w:val="auto"/>
+          <w:spacing w:val="0"/>
+          <w:position w:val="0"/>
+          <w:sz w:val="22"/>
+          <w:shd w:fill="auto" w:val="clear"/>
+        </w:rPr>
+      </w:pPr>
       <w:r>
         <w:rPr>
           <w:rFonts w:ascii="Calibri" w:cs="Calibri" w:eastAsia="Calibri" w:hAnsi="Calibri"/>
@@ -429,88 +493,6 @@
           <w:shd w:fill="auto" w:val="clear"/>
         </w:rPr>
       </w:pPr>
-    </w:p>
-    <w:p>
-      <w:pPr>
-        <w:spacing w:after="200" w:before="0" w:line="276"/>
-        <w:ind w:firstLine="0" w:left="0" w:right="0"/>
-        <w:jc w:val="left"/>
-        <w:rPr>
-          <w:rFonts w:ascii="Calibri" w:cs="Calibri" w:eastAsia="Calibri" w:hAnsi="Calibri"/>
-          <w:color w:val="auto"/>
-          <w:spacing w:val="0"/>
-          <w:position w:val="0"/>
-          <w:sz w:val="22"/>
-          <w:shd w:fill="auto" w:val="clear"/>
-        </w:rPr>
-      </w:pPr>
-      <w:r>
-        <w:rPr>
-          <w:rFonts w:ascii="Calibri" w:cs="Calibri" w:eastAsia="Calibri" w:hAnsi="Calibri"/>
-          <w:color w:val="auto"/>
-          <w:spacing w:val="0"/>
-          <w:position w:val="0"/>
-          <w:sz w:val="22"/>
-          <w:shd w:fill="auto" w:val="clear"/>
-        </w:rPr>
-        <w:t xml:space="preserve">Singurul lucru ce variaza aici este titlul de la 2.8. Items delivered in release ___  adica numarul releasul-ui. Si numarul paginilor. In rest totul este fix</w:t>
-      </w:r>
-    </w:p>
-    <w:p>
-      <w:pPr>
-        <w:spacing w:after="200" w:before="0" w:line="276"/>
-        <w:ind w:firstLine="0" w:left="0" w:right="0"/>
-        <w:jc w:val="left"/>
-        <w:rPr>
-          <w:rFonts w:ascii="Calibri" w:cs="Calibri" w:eastAsia="Calibri" w:hAnsi="Calibri"/>
-          <w:color w:val="auto"/>
-          <w:spacing w:val="0"/>
-          <w:position w:val="0"/>
-          <w:sz w:val="22"/>
-          <w:shd w:fill="auto" w:val="clear"/>
-        </w:rPr>
-      </w:pPr>
-      <w:r>
-        <w:rPr>
-          <w:rFonts w:ascii="Calibri" w:cs="Calibri" w:eastAsia="Calibri" w:hAnsi="Calibri"/>
-          <w:color w:val="auto"/>
-          <w:spacing w:val="0"/>
-          <w:position w:val="0"/>
-          <w:sz w:val="22"/>
-          <w:shd w:fill="auto" w:val="clear"/>
-        </w:rPr>
-        <w:t xml:space="preserve"> </w:t>
-      </w:r>
-    </w:p>
-    <w:p>
-      <w:pPr>
-        <w:spacing w:after="200" w:before="0" w:line="276"/>
-        <w:ind w:firstLine="0" w:left="0" w:right="0"/>
-        <w:jc w:val="left"/>
-        <w:rPr>
-          <w:rFonts w:ascii="Calibri" w:cs="Calibri" w:eastAsia="Calibri" w:hAnsi="Calibri"/>
-          <w:color w:val="auto"/>
-          <w:spacing w:val="0"/>
-          <w:position w:val="0"/>
-          <w:sz w:val="22"/>
-          <w:shd w:fill="auto" w:val="clear"/>
-        </w:rPr>
-      </w:pPr>
-    </w:p>
-    <w:p>
-      <w:pPr>
-        <w:spacing w:after="200" w:before="0" w:line="276"/>
-        <w:ind w:firstLine="0" w:left="0" w:right="0"/>
-        <w:jc w:val="left"/>
-        <w:rPr>
-          <w:rFonts w:ascii="Calibri" w:cs="Calibri" w:eastAsia="Calibri" w:hAnsi="Calibri"/>
-          <w:color w:val="auto"/>
-          <w:spacing w:val="0"/>
-          <w:position w:val="0"/>
-          <w:sz w:val="22"/>
-          <w:shd w:fill="auto" w:val="clear"/>
-        </w:rPr>
-      </w:pPr>
       <w:r>
         <w:rPr>
           <w:rFonts w:ascii="Calibri" w:cs="Calibri" w:eastAsia="Calibri" w:hAnsi="Calibri"/>
@@ -550,7 +532,9 @@
       </w:r>
     </w:p>
     <w:tbl>
-      <w:tblPr/>
+      <w:tblPr>
+        <w:tblInd w:type="dxa" w:w="108"/>
+      </w:tblPr>
       <w:tblGrid>
         <w:gridCol w:w="2322"/>
         <w:gridCol w:w="2322"/>
@@ -858,7 +842,7 @@
                 <w:sz w:val="22"/>
                 <w:shd w:fill="auto" w:val="clear"/>
               </w:rPr>
-              <w:t xml:space="preserve">Cine il face</w:t>
+              <w:t xml:space="preserve">Din UI</w:t>
             </w:r>
           </w:p>
         </w:tc>
@@ -935,58 +919,6 @@
           <w:shd w:fill="auto" w:val="clear"/>
         </w:rPr>
       </w:pPr>
-      <w:r>
-        <w:rPr>
-          <w:rFonts w:ascii="Calibri" w:cs="Calibri" w:eastAsia="Calibri" w:hAnsi="Calibri"/>
-          <w:color w:val="auto"/>
-          <w:spacing w:val="0"/>
-          <w:position w:val="0"/>
-          <w:sz w:val="22"/>
-          <w:shd w:fill="auto" w:val="clear"/>
-        </w:rPr>
-        <w:t xml:space="preserve">Tabel ce poate varia dar nu am avut situatii</w:t>
-      </w:r>
-    </w:p>
-    <w:p>
-      <w:pPr>
-        <w:spacing w:after="200" w:before="0" w:line="276"/>
-        <w:ind w:firstLine="0" w:left="0" w:right="0"/>
-        <w:jc w:val="left"/>
-        <w:rPr>
-          <w:rFonts w:ascii="Calibri" w:cs="Calibri" w:eastAsia="Calibri" w:hAnsi="Calibri"/>
-          <w:color w:val="auto"/>
-          <w:spacing w:val="0"/>
-          <w:position w:val="0"/>
-          <w:sz w:val="22"/>
-          <w:shd w:fill="auto" w:val="clear"/>
-        </w:rPr>
-      </w:pPr>
-      <w:r>
-        <w:rPr>
-          <w:rFonts w:ascii="Calibri" w:cs="Calibri" w:eastAsia="Calibri" w:hAnsi="Calibri"/>
-          <w:color w:val="auto"/>
-          <w:spacing w:val="0"/>
-          <w:position w:val="0"/>
-          <w:sz w:val="22"/>
-          <w:shd w:fill="auto" w:val="clear"/>
-        </w:rPr>
-        <w:t xml:space="preserve"> </w:t>
-      </w:r>
-    </w:p>
-    <w:p>
-      <w:pPr>
-        <w:spacing w:after="200" w:before="0" w:line="276"/>
-        <w:ind w:firstLine="0" w:left="0" w:right="0"/>
-        <w:jc w:val="left"/>
-        <w:rPr>
-          <w:rFonts w:ascii="Calibri" w:cs="Calibri" w:eastAsia="Calibri" w:hAnsi="Calibri"/>
-          <w:color w:val="auto"/>
-          <w:spacing w:val="0"/>
-          <w:position w:val="0"/>
-          <w:sz w:val="22"/>
-          <w:shd w:fill="auto" w:val="clear"/>
-        </w:rPr>
-      </w:pPr>
     </w:p>
     <w:p>
       <w:pPr>
@@ -1085,6 +1017,17 @@
           <w:sz w:val="22"/>
           <w:shd w:fill="auto" w:val="clear"/>
         </w:rPr>
+        <w:t xml:space="preserve">Parte fixa unde va varia numarul releasului </w:t>
+      </w:r>
+      <w:r>
+        <w:rPr>
+          <w:rFonts w:ascii="Calibri" w:cs="Calibri" w:eastAsia="Calibri" w:hAnsi="Calibri"/>
+          <w:color w:val="auto"/>
+          <w:spacing w:val="0"/>
+          <w:position w:val="0"/>
+          <w:sz w:val="22"/>
+          <w:shd w:fill="FFFF00" w:val="clear"/>
+        </w:rPr>
         <w:t xml:space="preserve">releaseNumber</w:t>
       </w:r>
     </w:p>
@@ -1102,129 +1045,6 @@
           <w:shd w:fill="auto" w:val="clear"/>
         </w:rPr>
       </w:pPr>
-    </w:p>
-    <w:p>
-      <w:pPr>
-        <w:spacing w:after="200" w:before="0" w:line="276"/>
-        <w:ind w:firstLine="0" w:left="0" w:right="0"/>
-        <w:jc w:val="left"/>
-        <w:rPr>
-          <w:rFonts w:ascii="Calibri" w:cs="Calibri" w:eastAsia="Calibri" w:hAnsi="Calibri"/>
-          <w:color w:val="auto"/>
-          <w:spacing w:val="0"/>
-          <w:position w:val="0"/>
-          <w:sz w:val="22"/>
-          <w:shd w:fill="auto" w:val="clear"/>
-        </w:rPr>
-      </w:pPr>
-      <w:r>
-        <w:rPr>
-          <w:rFonts w:ascii="Calibri" w:cs="Calibri" w:eastAsia="Calibri" w:hAnsi="Calibri"/>
-          <w:color w:val="auto"/>
-          <w:spacing w:val="0"/>
-          <w:position w:val="0"/>
-          <w:sz w:val="22"/>
-          <w:shd w:fill="auto" w:val="clear"/>
-        </w:rPr>
-        <w:t xml:space="preserve">Un tabel care poate varia in functie de mediul de testare. Insa o data setat, de regula ramane asa mult timp.</w:t>
-      </w:r>
-    </w:p>
-    <w:p>
-      <w:pPr>
-        <w:spacing w:after="200" w:before="0" w:line="276"/>
-        <w:ind w:firstLine="0" w:left="0" w:right="0"/>
-        <w:jc w:val="left"/>
-        <w:rPr>
-          <w:rFonts w:ascii="Calibri" w:cs="Calibri" w:eastAsia="Calibri" w:hAnsi="Calibri"/>
-          <w:color w:val="auto"/>
-          <w:spacing w:val="0"/>
-          <w:position w:val="0"/>
-          <w:sz w:val="22"/>
-          <w:shd w:fill="auto" w:val="clear"/>
-        </w:rPr>
-      </w:pPr>
-      <w:r>
-        <w:rPr>
-          <w:rFonts w:ascii="Calibri" w:cs="Calibri" w:eastAsia="Calibri" w:hAnsi="Calibri"/>
-          <w:color w:val="auto"/>
-          <w:spacing w:val="0"/>
-          <w:position w:val="0"/>
-          <w:sz w:val="22"/>
-          <w:shd w:fill="auto" w:val="clear"/>
-        </w:rPr>
-        <w:t xml:space="preserve">Aici variaza flag-uri, Y sau N si anumite note care se adauga ca justificare pentru atunci cand este flag-ul N. De exemplul avem N la Security Testing iar justificare este ca testarea nu poate fi facuta pentru ca ....</w:t>
-      </w:r>
-    </w:p>
-    <w:p>
-      <w:pPr>
-        <w:spacing w:after="200" w:before="0" w:line="276"/>
-        <w:ind w:firstLine="0" w:left="0" w:right="0"/>
-        <w:jc w:val="left"/>
-        <w:rPr>
-          <w:rFonts w:ascii="Calibri" w:cs="Calibri" w:eastAsia="Calibri" w:hAnsi="Calibri"/>
-          <w:color w:val="auto"/>
-          <w:spacing w:val="0"/>
-          <w:position w:val="0"/>
-          <w:sz w:val="22"/>
-          <w:shd w:fill="auto" w:val="clear"/>
-        </w:rPr>
-      </w:pPr>
-    </w:p>
-    <w:p>
-      <w:pPr>
-        <w:spacing w:after="200" w:before="0" w:line="276"/>
-        <w:ind w:firstLine="0" w:left="0" w:right="0"/>
-        <w:jc w:val="left"/>
-        <w:rPr>
-          <w:rFonts w:ascii="Calibri" w:cs="Calibri" w:eastAsia="Calibri" w:hAnsi="Calibri"/>
-          <w:color w:val="auto"/>
-          <w:spacing w:val="0"/>
-          <w:position w:val="0"/>
-          <w:sz w:val="22"/>
-          <w:shd w:fill="auto" w:val="clear"/>
-        </w:rPr>
-      </w:pPr>
-      <w:r>
-        <w:rPr>
-          <w:rFonts w:ascii="Calibri" w:cs="Calibri" w:eastAsia="Calibri" w:hAnsi="Calibri"/>
-          <w:color w:val="auto"/>
-          <w:spacing w:val="0"/>
-          <w:position w:val="0"/>
-          <w:sz w:val="22"/>
-          <w:shd w:fill="auto" w:val="clear"/>
-        </w:rPr>
-        <w:t xml:space="preserve"> </w:t>
-      </w:r>
-    </w:p>
-    <w:p>
-      <w:pPr>
-        <w:spacing w:after="200" w:before="0" w:line="276"/>
-        <w:ind w:firstLine="0" w:left="0" w:right="0"/>
-        <w:jc w:val="left"/>
-        <w:rPr>
-          <w:rFonts w:ascii="Calibri" w:cs="Calibri" w:eastAsia="Calibri" w:hAnsi="Calibri"/>
-          <w:color w:val="auto"/>
-          <w:spacing w:val="0"/>
-          <w:position w:val="0"/>
-          <w:sz w:val="22"/>
-          <w:shd w:fill="auto" w:val="clear"/>
-        </w:rPr>
-      </w:pPr>
-    </w:p>
-    <w:p>
-      <w:pPr>
-        <w:spacing w:after="200" w:before="0" w:line="276"/>
-        <w:ind w:firstLine="0" w:left="0" w:right="0"/>
-        <w:jc w:val="left"/>
-        <w:rPr>
-          <w:rFonts w:ascii="Calibri" w:cs="Calibri" w:eastAsia="Calibri" w:hAnsi="Calibri"/>
-          <w:color w:val="auto"/>
-          <w:spacing w:val="0"/>
-          <w:position w:val="0"/>
-          <w:sz w:val="22"/>
-          <w:shd w:fill="auto" w:val="clear"/>
-        </w:rPr>
-      </w:pPr>
       <w:r>
         <w:rPr>
           <w:rFonts w:ascii="Calibri" w:cs="Calibri" w:eastAsia="Calibri" w:hAnsi="Calibri"/>
@@ -1308,7 +1128,9 @@
       </w:r>
     </w:p>
     <w:tbl>
-      <w:tblPr/>
+      <w:tblPr>
+        <w:tblInd w:type="dxa" w:w="108"/>
+      </w:tblPr>
       <w:tblGrid>
         <w:gridCol w:w="1548"/>
         <w:gridCol w:w="1548"/>
@@ -1825,36 +1647,6 @@
           <w:shd w:fill="auto" w:val="clear"/>
         </w:rPr>
       </w:pPr>
-    </w:p>
-    <w:p>
-      <w:pPr>
-        <w:spacing w:after="200" w:before="0" w:line="276"/>
-        <w:ind w:firstLine="0" w:left="0" w:right="0"/>
-        <w:jc w:val="left"/>
-        <w:rPr>
-          <w:rFonts w:ascii="Calibri" w:cs="Calibri" w:eastAsia="Calibri" w:hAnsi="Calibri"/>
-          <w:color w:val="auto"/>
-          <w:spacing w:val="0"/>
-          <w:position w:val="0"/>
-          <w:sz w:val="22"/>
-          <w:shd w:fill="auto" w:val="clear"/>
-        </w:rPr>
-      </w:pPr>
-    </w:p>
-    <w:p>
-      <w:pPr>
-        <w:spacing w:after="200" w:before="0" w:line="276"/>
-        <w:ind w:firstLine="0" w:left="0" w:right="0"/>
-        <w:jc w:val="left"/>
-        <w:rPr>
-          <w:rFonts w:ascii="Calibri" w:cs="Calibri" w:eastAsia="Calibri" w:hAnsi="Calibri"/>
-          <w:color w:val="auto"/>
-          <w:spacing w:val="0"/>
-          <w:position w:val="0"/>
-          <w:sz w:val="22"/>
-          <w:shd w:fill="auto" w:val="clear"/>
-        </w:rPr>
-      </w:pPr>
       <w:r>
         <w:rPr>
           <w:rFonts w:ascii="Calibri" w:cs="Calibri" w:eastAsia="Calibri" w:hAnsi="Calibri"/>
@@ -1916,7 +1708,9 @@
       </w:r>
     </w:p>
     <w:tbl>
-      <w:tblPr/>
+      <w:tblPr>
+        <w:tblInd w:type="dxa" w:w="108"/>
+      </w:tblPr>
       <w:tblGrid>
         <w:gridCol w:w="1851"/>
         <w:gridCol w:w="1234"/>
@@ -2053,7 +1847,7 @@
                 <w:sz w:val="22"/>
                 <w:shd w:fill="auto" w:val="clear"/>
               </w:rPr>
-              <w:t xml:space="preserve">Defecte inchise</w:t>
+              <w:t xml:space="preserve">Defecte closed</w:t>
             </w:r>
           </w:p>
           <w:p>
@@ -2252,7 +2046,9 @@
       </w:r>
     </w:p>
     <w:tbl>
-      <w:tblPr/>
+      <w:tblPr>
+        <w:tblInd w:type="dxa" w:w="108"/>
+      </w:tblPr>
       <w:tblGrid>
         <w:gridCol w:w="1851"/>
         <w:gridCol w:w="1226"/>
@@ -2377,44 +2173,18 @@
                 <w:spacing w:val="0"/>
                 <w:position w:val="0"/>
                 <w:sz w:val="22"/>
-                <w:shd w:fill="auto" w:val="clear"/>
-              </w:rPr>
-            </w:pPr>
-            <w:r>
-              <w:rPr>
-                <w:rFonts w:ascii="Calibri" w:cs="Calibri" w:eastAsia="Calibri" w:hAnsi="Calibri"/>
-                <w:color w:val="auto"/>
-                <w:spacing w:val="0"/>
-                <w:position w:val="0"/>
-                <w:sz w:val="22"/>
-                <w:shd w:fill="auto" w:val="clear"/>
-              </w:rPr>
-              <w:t xml:space="preserve">Tcs passed </w:t>
-            </w:r>
-          </w:p>
-          <w:p>
-            <w:pPr>
-              <w:spacing w:after="0" w:before="0" w:line="240"/>
-              <w:ind w:firstLine="0" w:left="0" w:right="0"/>
-              <w:jc w:val="left"/>
-              <w:rPr>
-                <w:rFonts w:ascii="Calibri" w:cs="Calibri" w:eastAsia="Calibri" w:hAnsi="Calibri"/>
-                <w:color w:val="auto"/>
-                <w:spacing w:val="0"/>
-                <w:position w:val="0"/>
-                <w:sz w:val="22"/>
-              </w:rPr>
-            </w:pPr>
-            <w:r>
-              <w:rPr>
-                <w:rFonts w:ascii="Calibri" w:cs="Calibri" w:eastAsia="Calibri" w:hAnsi="Calibri"/>
-                <w:color w:val="auto"/>
-                <w:spacing w:val="0"/>
-                <w:position w:val="0"/>
-                <w:sz w:val="22"/>
-                <w:shd w:fill="auto" w:val="clear"/>
-              </w:rPr>
-              <w:t xml:space="preserve">#/%</w:t>
+              </w:rPr>
+            </w:pPr>
+            <w:r>
+              <w:rPr>
+                <w:rFonts w:ascii="Calibri" w:cs="Calibri" w:eastAsia="Calibri" w:hAnsi="Calibri"/>
+                <w:color w:val="auto"/>
+                <w:spacing w:val="0"/>
+                <w:position w:val="0"/>
+                <w:sz w:val="22"/>
+                <w:shd w:fill="auto" w:val="clear"/>
+              </w:rPr>
+              <w:t xml:space="preserve">Tcs passed</w:t>
             </w:r>
           </w:p>
         </w:tc>
@@ -2541,6 +2311,50 @@
                 <w:shd w:fill="auto" w:val="clear"/>
               </w:rPr>
               <w:t xml:space="preserve">Tcs blocked</w:t>
+            </w:r>
+          </w:p>
+        </w:tc>
+      </w:tr>
+      <w:tr>
+        <w:tc>
+          <w:p>
+            <w:r>
+              <w:t>module</w:t>
+            </w:r>
+          </w:p>
+        </w:tc>
+        <w:tc>
+          <w:p>
+            <w:r>
+              <w:t>347</w:t>
+            </w:r>
+          </w:p>
+        </w:tc>
+        <w:tc>
+          <w:p>
+            <w:r>
+              <w:t>80, 23%</w:t>
+            </w:r>
+          </w:p>
+        </w:tc>
+        <w:tc>
+          <w:p>
+            <w:r>
+              <w:t>5, 1%</w:t>
+            </w:r>
+          </w:p>
+        </w:tc>
+        <w:tc>
+          <w:p>
+            <w:r>
+              <w:t>10, 2%</w:t>
+            </w:r>
+          </w:p>
+        </w:tc>
+        <w:tc>
+          <w:p>
+            <w:r>
+              <w:t>5, 1%</w:t>
             </w:r>
           </w:p>
         </w:tc>
@@ -2638,6 +2452,36 @@
           <w:shd w:fill="auto" w:val="clear"/>
         </w:rPr>
       </w:pPr>
+    </w:p>
+    <w:p>
+      <w:pPr>
+        <w:spacing w:after="200" w:before="0" w:line="276"/>
+        <w:ind w:firstLine="0" w:left="0" w:right="0"/>
+        <w:jc w:val="left"/>
+        <w:rPr>
+          <w:rFonts w:ascii="Calibri" w:cs="Calibri" w:eastAsia="Calibri" w:hAnsi="Calibri"/>
+          <w:color w:val="auto"/>
+          <w:spacing w:val="0"/>
+          <w:position w:val="0"/>
+          <w:sz w:val="22"/>
+          <w:shd w:fill="auto" w:val="clear"/>
+        </w:rPr>
+      </w:pPr>
+    </w:p>
+    <w:p>
+      <w:pPr>
+        <w:spacing w:after="200" w:before="0" w:line="276"/>
+        <w:ind w:firstLine="0" w:left="0" w:right="0"/>
+        <w:jc w:val="left"/>
+        <w:rPr>
+          <w:rFonts w:ascii="Calibri" w:cs="Calibri" w:eastAsia="Calibri" w:hAnsi="Calibri"/>
+          <w:color w:val="auto"/>
+          <w:spacing w:val="0"/>
+          <w:position w:val="0"/>
+          <w:sz w:val="22"/>
+          <w:shd w:fill="auto" w:val="clear"/>
+        </w:rPr>
+      </w:pPr>
       <w:r>
         <w:rPr>
           <w:rFonts w:ascii="Calibri" w:cs="Calibri" w:eastAsia="Calibri" w:hAnsi="Calibri"/>
@@ -2673,11 +2517,54 @@
           <w:sz w:val="22"/>
           <w:shd w:fill="auto" w:val="clear"/>
         </w:rPr>
-        <w:t xml:space="preserve">Parte variabila = tabel</w:t>
+        <w:t xml:space="preserve">Lorem ipsum dolor sit amet, consectetur adipiscing elit, sed do eiusmod tempor incididunt ut labore et dolore magna aliqua. Ut enim ad minim veniam, quis nostrud exercitation ullamco laboris nisi ut aliquip ex ea commodo consequat. Duis aute irure dolor in reprehenderit in voluptate velit esse cillum dolore eu fugiat nulla pariatur. Excepteur sint occaecat cupidatat non proident, sunt in culpa qui officia deserunt mollit anim id est laborum.</w:t>
+      </w:r>
+    </w:p>
+    <w:p>
+      <w:pPr>
+        <w:spacing w:after="200" w:before="0" w:line="276"/>
+        <w:ind w:firstLine="0" w:left="0" w:right="0"/>
+        <w:jc w:val="left"/>
+        <w:rPr>
+          <w:rFonts w:ascii="Calibri" w:cs="Calibri" w:eastAsia="Calibri" w:hAnsi="Calibri"/>
+          <w:color w:val="auto"/>
+          <w:spacing w:val="0"/>
+          <w:position w:val="0"/>
+          <w:sz w:val="22"/>
+          <w:shd w:fill="auto" w:val="clear"/>
+        </w:rPr>
+      </w:pPr>
+    </w:p>
+    <w:p>
+      <w:pPr>
+        <w:spacing w:after="200" w:before="0" w:line="276"/>
+        <w:ind w:firstLine="0" w:left="0" w:right="0"/>
+        <w:jc w:val="left"/>
+        <w:rPr>
+          <w:rFonts w:ascii="Calibri" w:cs="Calibri" w:eastAsia="Calibri" w:hAnsi="Calibri"/>
+          <w:color w:val="auto"/>
+          <w:spacing w:val="0"/>
+          <w:position w:val="0"/>
+          <w:sz w:val="22"/>
+          <w:shd w:fill="auto" w:val="clear"/>
+        </w:rPr>
+      </w:pPr>
+      <w:r>
+        <w:rPr>
+          <w:rFonts w:ascii="Calibri" w:cs="Calibri" w:eastAsia="Calibri" w:hAnsi="Calibri"/>
+          <w:color w:val="auto"/>
+          <w:spacing w:val="0"/>
+          <w:position w:val="0"/>
+          <w:sz w:val="22"/>
+          <w:shd w:fill="auto" w:val="clear"/>
+        </w:rPr>
+        <w:t xml:space="preserve">Parte variabila </w:t>
       </w:r>
     </w:p>
     <w:tbl>
-      <w:tblPr/>
+      <w:tblPr>
+        <w:tblInd w:type="dxa" w:w="108"/>
+      </w:tblPr>
       <w:tblGrid>
         <w:gridCol w:w="1798"/>
         <w:gridCol w:w="1832"/>
@@ -3106,7 +2993,7 @@
           <w:sz w:val="22"/>
           <w:shd w:fill="auto" w:val="clear"/>
         </w:rPr>
-        <w:t xml:space="preserve">Items delivered in release ___</w:t>
+        <w:t xml:space="preserve">Items delivered in release.</w:t>
       </w:r>
     </w:p>
     <w:p>
@@ -3136,7 +3023,9 @@
       </w:r>
     </w:p>
     <w:tbl>
-      <w:tblPr/>
+      <w:tblPr>
+        <w:tblInd w:type="dxa" w:w="108"/>
+      </w:tblPr>
       <w:tblGrid>
         <w:gridCol w:w="1548"/>
         <w:gridCol w:w="1548"/>
@@ -3433,77 +3322,17 @@
           <w:shd w:fill="auto" w:val="clear"/>
         </w:rPr>
       </w:pPr>
-    </w:p>
-    <w:p>
-      <w:pPr>
-        <w:spacing w:after="200" w:before="0" w:line="276"/>
-        <w:ind w:firstLine="0" w:left="0" w:right="0"/>
-        <w:jc w:val="left"/>
-        <w:rPr>
-          <w:rFonts w:ascii="Calibri" w:cs="Calibri" w:eastAsia="Calibri" w:hAnsi="Calibri"/>
-          <w:color w:val="auto"/>
-          <w:spacing w:val="0"/>
-          <w:position w:val="0"/>
-          <w:sz w:val="22"/>
-          <w:shd w:fill="auto" w:val="clear"/>
-        </w:rPr>
-      </w:pPr>
-    </w:p>
-    <w:p>
-      <w:pPr>
-        <w:spacing w:after="200" w:before="0" w:line="276"/>
-        <w:ind w:firstLine="0" w:left="0" w:right="0"/>
-        <w:jc w:val="left"/>
-        <w:rPr>
-          <w:rFonts w:ascii="Calibri" w:cs="Calibri" w:eastAsia="Calibri" w:hAnsi="Calibri"/>
-          <w:color w:val="auto"/>
-          <w:spacing w:val="0"/>
-          <w:position w:val="0"/>
-          <w:sz w:val="22"/>
-          <w:shd w:fill="auto" w:val="clear"/>
-        </w:rPr>
-      </w:pPr>
-      <w:r>
-        <w:rPr>
-          <w:rFonts w:ascii="Calibri" w:cs="Calibri" w:eastAsia="Calibri" w:hAnsi="Calibri"/>
-          <w:color w:val="auto"/>
-          <w:spacing w:val="0"/>
-          <w:position w:val="0"/>
-          <w:sz w:val="22"/>
-          <w:shd w:fill="auto" w:val="clear"/>
-        </w:rPr>
-        <w:t xml:space="preserve">Parte fixa unde mai variaza numarul release-ului</w:t>
-      </w:r>
-    </w:p>
-    <w:p>
-      <w:pPr>
-        <w:spacing w:after="200" w:before="0" w:line="276"/>
-        <w:ind w:firstLine="0" w:left="0" w:right="0"/>
-        <w:jc w:val="left"/>
-        <w:rPr>
-          <w:rFonts w:ascii="Calibri" w:cs="Calibri" w:eastAsia="Calibri" w:hAnsi="Calibri"/>
-          <w:color w:val="auto"/>
-          <w:spacing w:val="0"/>
-          <w:position w:val="0"/>
-          <w:sz w:val="22"/>
-          <w:shd w:fill="auto" w:val="clear"/>
-        </w:rPr>
-      </w:pPr>
-    </w:p>
-    <w:p>
-      <w:pPr>
-        <w:spacing w:after="200" w:before="0" w:line="276"/>
-        <w:ind w:firstLine="0" w:left="0" w:right="0"/>
-        <w:jc w:val="left"/>
-        <w:rPr>
-          <w:rFonts w:ascii="Calibri" w:cs="Calibri" w:eastAsia="Calibri" w:hAnsi="Calibri"/>
-          <w:color w:val="auto"/>
-          <w:spacing w:val="0"/>
-          <w:position w:val="0"/>
-          <w:sz w:val="22"/>
-          <w:shd w:fill="auto" w:val="clear"/>
-        </w:rPr>
-      </w:pPr>
+      <w:r>
+        <w:rPr>
+          <w:rFonts w:ascii="Calibri" w:cs="Calibri" w:eastAsia="Calibri" w:hAnsi="Calibri"/>
+          <w:color w:val="auto"/>
+          <w:spacing w:val="0"/>
+          <w:position w:val="0"/>
+          <w:sz w:val="22"/>
+          <w:shd w:fill="auto" w:val="clear"/>
+        </w:rPr>
+        <w:t xml:space="preserve">releaseNumber</w:t>
+      </w:r>
     </w:p>
     <w:p>
       <w:pPr>
@@ -3553,23 +3382,10 @@
         <w:t xml:space="preserve"> tabel cu approveri</w:t>
       </w:r>
     </w:p>
-    <w:p>
-      <w:pPr>
-        <w:spacing w:after="200" w:before="0" w:line="276"/>
-        <w:ind w:firstLine="0" w:left="0" w:right="0"/>
-        <w:jc w:val="left"/>
-        <w:rPr>
-          <w:rFonts w:ascii="Calibri" w:cs="Calibri" w:eastAsia="Calibri" w:hAnsi="Calibri"/>
-          <w:color w:val="auto"/>
-          <w:spacing w:val="0"/>
-          <w:position w:val="0"/>
-          <w:sz w:val="22"/>
-          <w:shd w:fill="auto" w:val="clear"/>
-        </w:rPr>
-      </w:pPr>
-    </w:p>
     <w:tbl>
-      <w:tblPr/>
+      <w:tblPr>
+        <w:tblInd w:type="dxa" w:w="108"/>
+      </w:tblPr>
       <w:tblGrid>
         <w:gridCol w:w="1478"/>
         <w:gridCol w:w="1498"/>
@@ -3863,32 +3679,17 @@
           <w:spacing w:val="0"/>
           <w:position w:val="0"/>
           <w:sz w:val="22"/>
-          <w:shd w:fill="auto" w:val="clear"/>
-        </w:rPr>
-      </w:pPr>
-    </w:p>
-    <w:p>
-      <w:pPr>
-        <w:spacing w:after="200" w:before="0" w:line="276"/>
-        <w:ind w:firstLine="0" w:left="0" w:right="0"/>
-        <w:jc w:val="left"/>
-        <w:rPr>
-          <w:rFonts w:ascii="Calibri" w:cs="Calibri" w:eastAsia="Calibri" w:hAnsi="Calibri"/>
-          <w:color w:val="auto"/>
-          <w:spacing w:val="0"/>
-          <w:position w:val="0"/>
-          <w:sz w:val="22"/>
-          <w:shd w:fill="auto" w:val="clear"/>
-        </w:rPr>
-      </w:pPr>
-      <w:r>
-        <w:rPr>
-          <w:rFonts w:ascii="Calibri" w:cs="Calibri" w:eastAsia="Calibri" w:hAnsi="Calibri"/>
-          <w:color w:val="auto"/>
-          <w:spacing w:val="0"/>
-          <w:position w:val="0"/>
-          <w:sz w:val="22"/>
-          <w:shd w:fill="auto" w:val="clear"/>
+          <w:shd w:fill="FFFF00" w:val="clear"/>
+        </w:rPr>
+      </w:pPr>
+      <w:r>
+        <w:rPr>
+          <w:rFonts w:ascii="Calibri" w:cs="Calibri" w:eastAsia="Calibri" w:hAnsi="Calibri"/>
+          <w:color w:val="auto"/>
+          <w:spacing w:val="0"/>
+          <w:position w:val="0"/>
+          <w:sz w:val="22"/>
+          <w:shd w:fill="FFFF00" w:val="clear"/>
         </w:rPr>
         <w:t xml:space="preserve">appName</w:t>
       </w:r>
@@ -3904,7 +3705,7 @@
           <w:spacing w:val="0"/>
           <w:position w:val="0"/>
           <w:sz w:val="20"/>
-          <w:shd w:fill="auto" w:val="clear"/>
+          <w:shd w:fill="FFFF00" w:val="clear"/>
         </w:rPr>
       </w:pPr>
       <w:r>
@@ -3914,7 +3715,7 @@
           <w:spacing w:val="0"/>
           <w:position w:val="0"/>
           <w:sz w:val="20"/>
-          <w:shd w:fill="auto" w:val="clear"/>
+          <w:shd w:fill="FFFF00" w:val="clear"/>
         </w:rPr>
         <w:t xml:space="preserve">releaseDate</w:t>
       </w:r>
@@ -3930,17 +3731,17 @@
           <w:spacing w:val="0"/>
           <w:position w:val="0"/>
           <w:sz w:val="22"/>
-          <w:shd w:fill="auto" w:val="clear"/>
-        </w:rPr>
-      </w:pPr>
-      <w:r>
-        <w:rPr>
-          <w:rFonts w:ascii="Calibri" w:cs="Calibri" w:eastAsia="Calibri" w:hAnsi="Calibri"/>
-          <w:color w:val="auto"/>
-          <w:spacing w:val="0"/>
-          <w:position w:val="0"/>
-          <w:sz w:val="22"/>
-          <w:shd w:fill="auto" w:val="clear"/>
+          <w:shd w:fill="FFFF00" w:val="clear"/>
+        </w:rPr>
+      </w:pPr>
+      <w:r>
+        <w:rPr>
+          <w:rFonts w:ascii="Calibri" w:cs="Calibri" w:eastAsia="Calibri" w:hAnsi="Calibri"/>
+          <w:color w:val="auto"/>
+          <w:spacing w:val="0"/>
+          <w:position w:val="0"/>
+          <w:sz w:val="22"/>
+          <w:shd w:fill="FFFF00" w:val="clear"/>
         </w:rPr>
         <w:t xml:space="preserve">region</w:t>
       </w:r>

--- a/docManagerProject/modified.docx
+++ b/docManagerProject/modified.docx
@@ -3331,6 +3331,17 @@
           <w:sz w:val="22"/>
           <w:shd w:fill="auto" w:val="clear"/>
         </w:rPr>
+        <w:t xml:space="preserve">Parte fixa unde mai variaza numarul release-ului: </w:t>
+      </w:r>
+      <w:r>
+        <w:rPr>
+          <w:rFonts w:ascii="Calibri" w:cs="Calibri" w:eastAsia="Calibri" w:hAnsi="Calibri"/>
+          <w:color w:val="auto"/>
+          <w:spacing w:val="0"/>
+          <w:position w:val="0"/>
+          <w:sz w:val="22"/>
+          <w:shd w:fill="FFFF00" w:val="clear"/>
+        </w:rPr>
         <w:t xml:space="preserve">releaseNumber</w:t>
       </w:r>
     </w:p>
